--- a/Olivieri_Portfolio.docx
+++ b/Olivieri_Portfolio.docx
@@ -151,8 +151,45 @@
               </w:rPr>
               <w:t>Applied Data Science</w:t>
             </w:r>
-            <w:bookmarkStart w:id="0" w:name="_GoBack"/>
-            <w:bookmarkEnd w:id="0"/>
+          </w:p>
+          <w:p>
+            <w:pPr>
+              <w:spacing w:line="276" w:lineRule="auto"/>
+              <w:ind w:left="720"/>
+              <w:rPr>
+                <w:rFonts w:ascii="Helvetica" w:eastAsia="Helvetica Neue" w:hAnsi="Helvetica" w:cs="Helvetica Neue"/>
+              </w:rPr>
+            </w:pPr>
+            <w:r>
+              <w:rPr>
+                <w:rFonts w:ascii="Helvetica" w:eastAsia="Helvetica Neue" w:hAnsi="Helvetica" w:cs="Helvetica Neue"/>
+              </w:rPr>
+              <w:t>SUID: 370774094</w:t>
+            </w:r>
+          </w:p>
+          <w:p>
+            <w:pPr>
+              <w:spacing w:line="276" w:lineRule="auto"/>
+              <w:ind w:left="720"/>
+              <w:rPr>
+                <w:rFonts w:ascii="Helvetica" w:eastAsia="Helvetica Neue" w:hAnsi="Helvetica" w:cs="Helvetica Neue"/>
+              </w:rPr>
+            </w:pPr>
+            <w:r>
+              <w:rPr>
+                <w:rFonts w:ascii="Helvetica" w:eastAsia="Helvetica Neue" w:hAnsi="Helvetica" w:cs="Helvetica Neue"/>
+              </w:rPr>
+              <w:t>aolivier@syr.edu</w:t>
+            </w:r>
+          </w:p>
+          <w:p>
+            <w:pPr>
+              <w:spacing w:line="276" w:lineRule="auto"/>
+              <w:ind w:left="720"/>
+              <w:rPr>
+                <w:rFonts w:ascii="Helvetica" w:eastAsia="Helvetica Neue" w:hAnsi="Helvetica" w:cs="Helvetica Neue"/>
+              </w:rPr>
+            </w:pPr>
           </w:p>
           <w:p>
             <w:pPr>
@@ -211,23 +248,6 @@
     </w:p>
     <w:p>
       <w:pPr>
-        <w:rPr>
-          <w:rFonts w:ascii="Helvetica" w:eastAsia="Helvetica Neue" w:hAnsi="Helvetica" w:cs="Helvetica Neue"/>
-        </w:rPr>
-      </w:pPr>
-      <w:r>
-        <w:rPr>
-          <w:rFonts w:ascii="Helvetica" w:eastAsia="Helvetica Neue" w:hAnsi="Helvetica" w:cs="Helvetica Neue"/>
-          <w:smallCaps/>
-          <w:color w:val="595959"/>
-          <w:sz w:val="24"/>
-          <w:szCs w:val="24"/>
-        </w:rPr>
-        <w:t>And Language Modeling</w:t>
-      </w:r>
-    </w:p>
-    <w:p>
-      <w:pPr>
         <w:pStyle w:val="Heading1"/>
         <w:spacing w:line="276" w:lineRule="auto"/>
         <w:rPr>
@@ -261,6 +281,8 @@
         </w:rPr>
         <w:t>Background</w:t>
       </w:r>
+      <w:bookmarkStart w:id="0" w:name="_GoBack"/>
+      <w:bookmarkEnd w:id="0"/>
     </w:p>
     <w:p>
       <w:pPr>
